--- a/2020年收益率曲线变动.docx
+++ b/2020年收益率曲线变动.docx
@@ -42,10 +42,10 @@
           <w:noProof/>
         </w:rPr>
         <w:drawing>
-          <wp:inline distT="0" distB="0" distL="0" distR="0" wp14:anchorId="6C28E525">
-            <wp:extent cx="6622331" cy="3373291"/>
-            <wp:effectExtent l="0" t="0" r="7620" b="0"/>
-            <wp:docPr id="7" name="图片 7"/>
+          <wp:inline distT="0" distB="0" distL="0" distR="0" wp14:anchorId="3D1539C8">
+            <wp:extent cx="6622791" cy="3012141"/>
+            <wp:effectExtent l="0" t="0" r="6985" b="0"/>
+            <wp:docPr id="9" name="图片 9"/>
             <wp:cNvGraphicFramePr>
               <a:graphicFrameLocks xmlns:a="http://schemas.openxmlformats.org/drawingml/2006/main" noChangeAspect="1"/>
             </wp:cNvGraphicFramePr>
@@ -53,13 +53,13 @@
               <a:graphicData uri="http://schemas.openxmlformats.org/drawingml/2006/picture">
                 <pic:pic xmlns:pic="http://schemas.openxmlformats.org/drawingml/2006/picture">
                   <pic:nvPicPr>
-                    <pic:cNvPr id="0" name="Picture 6"/>
+                    <pic:cNvPr id="0" name="Picture 5"/>
                     <pic:cNvPicPr>
                       <a:picLocks noChangeAspect="1" noChangeArrowheads="1"/>
                     </pic:cNvPicPr>
                   </pic:nvPicPr>
                   <pic:blipFill>
-                    <a:blip r:embed="rId5" cstate="print">
+                    <a:blip r:embed="rId7" cstate="print">
                       <a:extLst>
                         <a:ext uri="{28A0092B-C50C-407E-A947-70E740481C1C}">
                           <a14:useLocalDpi xmlns:a14="http://schemas.microsoft.com/office/drawing/2010/main" val="0"/>
@@ -74,7 +74,7 @@
                   <pic:spPr bwMode="auto">
                     <a:xfrm>
                       <a:off x="0" y="0"/>
-                      <a:ext cx="6631954" cy="3378193"/>
+                      <a:ext cx="6632851" cy="3016717"/>
                     </a:xfrm>
                     <a:prstGeom prst="rect">
                       <a:avLst/>
@@ -104,21 +104,7 @@
         <w:rPr>
           <w:rFonts w:ascii="宋体" w:eastAsia="宋体" w:hAnsi="宋体" w:hint="eastAsia"/>
         </w:rPr>
-        <w:t>国债利</w:t>
-      </w:r>
-      <w:proofErr w:type="gramStart"/>
-      <w:r>
-        <w:rPr>
-          <w:rFonts w:ascii="宋体" w:eastAsia="宋体" w:hAnsi="宋体" w:hint="eastAsia"/>
-        </w:rPr>
-        <w:t>差整体</w:t>
-      </w:r>
-      <w:proofErr w:type="gramEnd"/>
-      <w:r>
-        <w:rPr>
-          <w:rFonts w:ascii="宋体" w:eastAsia="宋体" w:hAnsi="宋体" w:hint="eastAsia"/>
-        </w:rPr>
-        <w:t>走势</w:t>
+        <w:t>国债利差整体走势</w:t>
       </w:r>
     </w:p>
     <w:p>
@@ -498,7 +484,7 @@
       <w:pPr>
         <w:ind w:firstLineChars="200" w:firstLine="420"/>
         <w:rPr>
-          <w:rFonts w:ascii="宋体" w:eastAsia="宋体" w:hAnsi="宋体" w:hint="eastAsia"/>
+          <w:rFonts w:ascii="宋体" w:eastAsia="宋体" w:hAnsi="宋体"/>
         </w:rPr>
       </w:pPr>
       <w:r>
@@ -523,21 +509,7 @@
         <w:rPr>
           <w:rFonts w:ascii="宋体" w:eastAsia="宋体" w:hAnsi="宋体" w:hint="eastAsia"/>
         </w:rPr>
-        <w:t>一般以银行</w:t>
-      </w:r>
-      <w:proofErr w:type="gramStart"/>
-      <w:r>
-        <w:rPr>
-          <w:rFonts w:ascii="宋体" w:eastAsia="宋体" w:hAnsi="宋体" w:hint="eastAsia"/>
-        </w:rPr>
-        <w:t>间质押式回购</w:t>
-      </w:r>
-      <w:proofErr w:type="gramEnd"/>
-      <w:r>
-        <w:rPr>
-          <w:rFonts w:ascii="宋体" w:eastAsia="宋体" w:hAnsi="宋体" w:hint="eastAsia"/>
-        </w:rPr>
-        <w:t>加权利率作为代表，但隔夜质押式回购利率的变动较大，所以选择</w:t>
+        <w:t>一般以银行间质押式回购加权利率作为代表，但隔夜质押式回购利率的变动较大，所以选择</w:t>
       </w:r>
       <w:r>
         <w:rPr>
@@ -558,17 +530,16 @@
           <w:rFonts w:ascii="宋体" w:eastAsia="宋体" w:hAnsi="宋体"/>
         </w:rPr>
       </w:pPr>
-      <w:bookmarkStart w:id="0" w:name="_GoBack"/>
       <w:r>
         <w:rPr>
           <w:rFonts w:ascii="宋体" w:eastAsia="宋体" w:hAnsi="宋体"/>
           <w:noProof/>
         </w:rPr>
         <w:drawing>
-          <wp:inline distT="0" distB="0" distL="0" distR="0" wp14:anchorId="1C3F33EA">
-            <wp:extent cx="6623402" cy="2335844"/>
-            <wp:effectExtent l="0" t="0" r="6350" b="7620"/>
-            <wp:docPr id="6" name="图片 6"/>
+          <wp:inline distT="0" distB="0" distL="0" distR="0" wp14:anchorId="24C62529">
+            <wp:extent cx="6623685" cy="2727831"/>
+            <wp:effectExtent l="0" t="0" r="5715" b="0"/>
+            <wp:docPr id="3" name="图片 3"/>
             <wp:cNvGraphicFramePr>
               <a:graphicFrameLocks xmlns:a="http://schemas.openxmlformats.org/drawingml/2006/main" noChangeAspect="1"/>
             </wp:cNvGraphicFramePr>
@@ -576,13 +547,13 @@
               <a:graphicData uri="http://schemas.openxmlformats.org/drawingml/2006/picture">
                 <pic:pic xmlns:pic="http://schemas.openxmlformats.org/drawingml/2006/picture">
                   <pic:nvPicPr>
-                    <pic:cNvPr id="0" name="Picture 5"/>
+                    <pic:cNvPr id="0" name="Picture 3"/>
                     <pic:cNvPicPr>
                       <a:picLocks noChangeAspect="1" noChangeArrowheads="1"/>
                     </pic:cNvPicPr>
                   </pic:nvPicPr>
                   <pic:blipFill>
-                    <a:blip r:embed="rId6" cstate="print">
+                    <a:blip r:embed="rId8" cstate="print">
                       <a:extLst>
                         <a:ext uri="{28A0092B-C50C-407E-A947-70E740481C1C}">
                           <a14:useLocalDpi xmlns:a14="http://schemas.microsoft.com/office/drawing/2010/main" val="0"/>
@@ -597,7 +568,7 @@
                   <pic:spPr bwMode="auto">
                     <a:xfrm>
                       <a:off x="0" y="0"/>
-                      <a:ext cx="6647975" cy="2344510"/>
+                      <a:ext cx="6642189" cy="2735451"/>
                     </a:xfrm>
                     <a:prstGeom prst="rect">
                       <a:avLst/>
@@ -610,7 +581,6 @@
           </wp:inline>
         </w:drawing>
       </w:r>
-      <w:bookmarkEnd w:id="0"/>
     </w:p>
     <w:p>
       <w:pPr>
@@ -625,10 +595,10 @@
         </w:rPr>
         <w:lastRenderedPageBreak/>
         <w:drawing>
-          <wp:inline distT="0" distB="0" distL="0" distR="0" wp14:anchorId="6E3F2432">
+          <wp:inline distT="0" distB="0" distL="0" distR="0" wp14:anchorId="4128988E">
             <wp:extent cx="6624000" cy="2530267"/>
             <wp:effectExtent l="0" t="0" r="5715" b="3810"/>
-            <wp:docPr id="5" name="图片 5"/>
+            <wp:docPr id="2" name="图片 2"/>
             <wp:cNvGraphicFramePr>
               <a:graphicFrameLocks xmlns:a="http://schemas.openxmlformats.org/drawingml/2006/main" noChangeAspect="1"/>
             </wp:cNvGraphicFramePr>
@@ -636,13 +606,13 @@
               <a:graphicData uri="http://schemas.openxmlformats.org/drawingml/2006/picture">
                 <pic:pic xmlns:pic="http://schemas.openxmlformats.org/drawingml/2006/picture">
                   <pic:nvPicPr>
-                    <pic:cNvPr id="0" name="Picture 4"/>
+                    <pic:cNvPr id="0" name="Picture 2"/>
                     <pic:cNvPicPr>
                       <a:picLocks noChangeAspect="1" noChangeArrowheads="1"/>
                     </pic:cNvPicPr>
                   </pic:nvPicPr>
                   <pic:blipFill>
-                    <a:blip r:embed="rId7" cstate="print">
+                    <a:blip r:embed="rId9" cstate="print">
                       <a:extLst>
                         <a:ext uri="{28A0092B-C50C-407E-A947-70E740481C1C}">
                           <a14:useLocalDpi xmlns:a14="http://schemas.microsoft.com/office/drawing/2010/main" val="0"/>
@@ -675,28 +645,14 @@
       <w:pPr>
         <w:ind w:firstLineChars="200" w:firstLine="420"/>
         <w:rPr>
-          <w:rFonts w:ascii="宋体" w:eastAsia="宋体" w:hAnsi="宋体" w:hint="eastAsia"/>
-        </w:rPr>
-      </w:pPr>
-      <w:r>
-        <w:rPr>
-          <w:rFonts w:ascii="宋体" w:eastAsia="宋体" w:hAnsi="宋体" w:hint="eastAsia"/>
-        </w:rPr>
-        <w:t>今年6月9日，财新网报道称，6月起</w:t>
-      </w:r>
-      <w:proofErr w:type="gramStart"/>
-      <w:r>
-        <w:rPr>
-          <w:rFonts w:ascii="宋体" w:eastAsia="宋体" w:hAnsi="宋体" w:hint="eastAsia"/>
-        </w:rPr>
-        <w:t>个</w:t>
-      </w:r>
-      <w:proofErr w:type="gramEnd"/>
-      <w:r>
-        <w:rPr>
-          <w:rFonts w:ascii="宋体" w:eastAsia="宋体" w:hAnsi="宋体" w:hint="eastAsia"/>
-        </w:rPr>
-        <w:t>中大型银行陆续受到了银保监会的窗口指导，要求规范结构性存款管理，继续压降结构性存款规模</w:t>
+          <w:rFonts w:ascii="宋体" w:eastAsia="宋体" w:hAnsi="宋体"/>
+        </w:rPr>
+      </w:pPr>
+      <w:r>
+        <w:rPr>
+          <w:rFonts w:ascii="宋体" w:eastAsia="宋体" w:hAnsi="宋体" w:hint="eastAsia"/>
+        </w:rPr>
+        <w:t>今年6月9日，财新网报道称，6月起个中大型银行陆续受到了银保监会的窗口指导，要求规范结构性存款管理，继续压降结构性存款规模</w:t>
       </w:r>
       <w:r>
         <w:rPr>
@@ -728,19 +684,11 @@
         </w:rPr>
         <w:t>.60</w:t>
       </w:r>
-      <w:proofErr w:type="gramStart"/>
-      <w:r>
-        <w:rPr>
-          <w:rFonts w:ascii="宋体" w:eastAsia="宋体" w:hAnsi="宋体" w:hint="eastAsia"/>
-        </w:rPr>
-        <w:t>万亿</w:t>
-      </w:r>
-      <w:proofErr w:type="gramEnd"/>
-      <w:r>
-        <w:rPr>
-          <w:rFonts w:ascii="宋体" w:eastAsia="宋体" w:hAnsi="宋体" w:hint="eastAsia"/>
-        </w:rPr>
-        <w:t>元，峰值在2</w:t>
+      <w:r>
+        <w:rPr>
+          <w:rFonts w:ascii="宋体" w:eastAsia="宋体" w:hAnsi="宋体" w:hint="eastAsia"/>
+        </w:rPr>
+        <w:t>万亿元，峰值在2</w:t>
       </w:r>
       <w:r>
         <w:rPr>
@@ -760,39 +708,17 @@
         </w:rPr>
         <w:t>2.14</w:t>
       </w:r>
-      <w:proofErr w:type="gramStart"/>
-      <w:r>
-        <w:rPr>
-          <w:rFonts w:ascii="宋体" w:eastAsia="宋体" w:hAnsi="宋体" w:hint="eastAsia"/>
-        </w:rPr>
-        <w:t>万亿</w:t>
-      </w:r>
-      <w:proofErr w:type="gramEnd"/>
-      <w:r>
-        <w:rPr>
-          <w:rFonts w:ascii="宋体" w:eastAsia="宋体" w:hAnsi="宋体" w:hint="eastAsia"/>
-        </w:rPr>
-        <w:t>元。</w:t>
-      </w:r>
-      <w:r>
-        <w:rPr>
-          <w:rFonts w:ascii="宋体" w:eastAsia="宋体" w:hAnsi="宋体" w:hint="eastAsia"/>
-        </w:rPr>
-        <w:t>压降结构性存款导致了中小行负债端压力加大，压降规模的银行失去稳定长期资金，进而只能通过存单、金融债等方式来补充。今年六月起至今的市场同业存单加量同</w:t>
-      </w:r>
-      <w:proofErr w:type="gramStart"/>
-      <w:r>
-        <w:rPr>
-          <w:rFonts w:ascii="宋体" w:eastAsia="宋体" w:hAnsi="宋体" w:hint="eastAsia"/>
-        </w:rPr>
-        <w:t>涨正是</w:t>
-      </w:r>
-      <w:proofErr w:type="gramEnd"/>
-      <w:r>
-        <w:rPr>
-          <w:rFonts w:ascii="宋体" w:eastAsia="宋体" w:hAnsi="宋体" w:hint="eastAsia"/>
-        </w:rPr>
-        <w:t>这一效应的直接表现。</w:t>
+      <w:r>
+        <w:rPr>
+          <w:rFonts w:ascii="宋体" w:eastAsia="宋体" w:hAnsi="宋体" w:hint="eastAsia"/>
+        </w:rPr>
+        <w:t>万亿元。</w:t>
+      </w:r>
+      <w:r>
+        <w:rPr>
+          <w:rFonts w:ascii="宋体" w:eastAsia="宋体" w:hAnsi="宋体" w:hint="eastAsia"/>
+        </w:rPr>
+        <w:t>压降结构性存款导致了中小行负债端压力加大，压降规模的银行失去稳定长期资金，进而只能通过存单、金融债等方式来补充。今年六月起至今的市场同业存单加量同涨正是这一效应的直接表现。</w:t>
       </w:r>
     </w:p>
     <w:p>
@@ -848,27 +774,13 @@
         <w:rPr>
           <w:rFonts w:ascii="宋体" w:eastAsia="宋体" w:hAnsi="宋体" w:hint="eastAsia"/>
         </w:rPr>
-        <w:t>永</w:t>
-      </w:r>
-      <w:proofErr w:type="gramStart"/>
-      <w:r>
-        <w:rPr>
-          <w:rFonts w:ascii="宋体" w:eastAsia="宋体" w:hAnsi="宋体" w:hint="eastAsia"/>
-        </w:rPr>
-        <w:t>煤</w:t>
-      </w:r>
-      <w:r>
-        <w:rPr>
-          <w:rFonts w:ascii="宋体" w:eastAsia="宋体" w:hAnsi="宋体" w:hint="eastAsia"/>
-        </w:rPr>
-        <w:t>未</w:t>
-      </w:r>
-      <w:proofErr w:type="gramEnd"/>
-      <w:r>
-        <w:rPr>
-          <w:rFonts w:ascii="宋体" w:eastAsia="宋体" w:hAnsi="宋体" w:hint="eastAsia"/>
-        </w:rPr>
-        <w:t>能按期足额兑付“2</w:t>
+        <w:t>永煤</w:t>
+      </w:r>
+      <w:r>
+        <w:rPr>
+          <w:rFonts w:ascii="宋体" w:eastAsia="宋体" w:hAnsi="宋体" w:hint="eastAsia"/>
+        </w:rPr>
+        <w:t>未能按期足额兑付“2</w:t>
       </w:r>
       <w:r>
         <w:rPr>
@@ -916,21 +828,7 @@
         <w:rPr>
           <w:rFonts w:ascii="宋体" w:eastAsia="宋体" w:hAnsi="宋体" w:hint="eastAsia"/>
         </w:rPr>
-        <w:t>日，</w:t>
-      </w:r>
-      <w:proofErr w:type="gramStart"/>
-      <w:r>
-        <w:rPr>
-          <w:rFonts w:ascii="宋体" w:eastAsia="宋体" w:hAnsi="宋体" w:hint="eastAsia"/>
-        </w:rPr>
-        <w:t>债基赎回</w:t>
-      </w:r>
-      <w:proofErr w:type="gramEnd"/>
-      <w:r>
-        <w:rPr>
-          <w:rFonts w:ascii="宋体" w:eastAsia="宋体" w:hAnsi="宋体" w:hint="eastAsia"/>
-        </w:rPr>
-        <w:t>导致一方面交易心态谨慎，另一方面信用债抛售流动性不畅，只能抛售利率债，导致利率债的到期收益率大幅上行。</w:t>
+        <w:t>日，债基赎回导致一方面交易心态谨慎，另一方面信用债抛售流动性不畅，只能抛售利率债，导致利率债的到期收益率大幅上行。</w:t>
       </w:r>
       <w:r>
         <w:rPr>
@@ -960,49 +858,7 @@
         <w:rPr>
           <w:rFonts w:ascii="宋体" w:eastAsia="宋体" w:hAnsi="宋体" w:hint="eastAsia"/>
         </w:rPr>
-        <w:t>日起，5年以内的中短期国债交易的比例</w:t>
-      </w:r>
-      <w:proofErr w:type="gramStart"/>
-      <w:r>
-        <w:rPr>
-          <w:rFonts w:ascii="宋体" w:eastAsia="宋体" w:hAnsi="宋体" w:hint="eastAsia"/>
-        </w:rPr>
-        <w:t>占比较</w:t>
-      </w:r>
-      <w:proofErr w:type="gramEnd"/>
-      <w:r>
-        <w:rPr>
-          <w:rFonts w:ascii="宋体" w:eastAsia="宋体" w:hAnsi="宋体" w:hint="eastAsia"/>
-        </w:rPr>
-        <w:t>大，而5年期以上的中长期国债交易占比有所缩小。这可能是由于本轮抛售利率债的主力以中</w:t>
-      </w:r>
-      <w:proofErr w:type="gramStart"/>
-      <w:r>
-        <w:rPr>
-          <w:rFonts w:ascii="宋体" w:eastAsia="宋体" w:hAnsi="宋体" w:hint="eastAsia"/>
-        </w:rPr>
-        <w:t>短久期</w:t>
-      </w:r>
-      <w:proofErr w:type="gramEnd"/>
-      <w:r>
-        <w:rPr>
-          <w:rFonts w:ascii="宋体" w:eastAsia="宋体" w:hAnsi="宋体" w:hint="eastAsia"/>
-        </w:rPr>
-        <w:t>为主，卖盘对于</w:t>
-      </w:r>
-      <w:proofErr w:type="gramStart"/>
-      <w:r>
-        <w:rPr>
-          <w:rFonts w:ascii="宋体" w:eastAsia="宋体" w:hAnsi="宋体" w:hint="eastAsia"/>
-        </w:rPr>
-        <w:t>短久期</w:t>
-      </w:r>
-      <w:proofErr w:type="gramEnd"/>
-      <w:r>
-        <w:rPr>
-          <w:rFonts w:ascii="宋体" w:eastAsia="宋体" w:hAnsi="宋体" w:hint="eastAsia"/>
-        </w:rPr>
-        <w:t>的品种影响更大，导致中短期国债利率上涨的幅度较中长期国债利率更大，从而导致近期国债利差小幅下降。然而随着债市企稳，抛售潮退却，期限利差回落的态势也将暂停，而期限利差向均值回复的进程将继续。</w:t>
+        <w:t>日起，5年以内的中短期国债交易的比例占比较大，而5年期以上的中长期国债交易占比有所缩小。这可能是由于本轮抛售利率债的主力以中短久期为主，卖盘对于短久期的品种影响更大，导致中短期国债利率上涨的幅度较中长期国债利率更大，从而导致近期国债利差小幅下降。然而随着债市企稳，抛售潮退却，期限利差回落的态势也将暂停，而期限利差向均值回复的进程将继续。</w:t>
       </w:r>
     </w:p>
     <w:p>
@@ -1034,7 +890,7 @@
                     </pic:cNvPicPr>
                   </pic:nvPicPr>
                   <pic:blipFill>
-                    <a:blip r:embed="rId8" cstate="print">
+                    <a:blip r:embed="rId10" cstate="print">
                       <a:extLst>
                         <a:ext uri="{28A0092B-C50C-407E-A947-70E740481C1C}">
                           <a14:useLocalDpi xmlns:a14="http://schemas.microsoft.com/office/drawing/2010/main" val="0"/>
@@ -1069,11 +925,55 @@
           <w:rFonts w:ascii="宋体" w:eastAsia="宋体" w:hAnsi="宋体"/>
         </w:rPr>
       </w:pPr>
-    </w:p>
-    <w:p>
-      <w:pPr>
-        <w:rPr>
-          <w:rFonts w:ascii="宋体" w:eastAsia="宋体" w:hAnsi="宋体" w:hint="eastAsia"/>
+      <w:r>
+        <w:rPr>
+          <w:rFonts w:ascii="宋体" w:eastAsia="宋体" w:hAnsi="宋体" w:hint="eastAsia"/>
+        </w:rPr>
+        <w:t>2</w:t>
+      </w:r>
+      <w:r>
+        <w:rPr>
+          <w:rFonts w:ascii="宋体" w:eastAsia="宋体" w:hAnsi="宋体"/>
+        </w:rPr>
+        <w:t>020</w:t>
+      </w:r>
+      <w:r>
+        <w:rPr>
+          <w:rFonts w:ascii="宋体" w:eastAsia="宋体" w:hAnsi="宋体" w:hint="eastAsia"/>
+        </w:rPr>
+        <w:t>年1</w:t>
+      </w:r>
+      <w:r>
+        <w:rPr>
+          <w:rFonts w:ascii="宋体" w:eastAsia="宋体" w:hAnsi="宋体"/>
+        </w:rPr>
+        <w:t>1</w:t>
+      </w:r>
+      <w:r>
+        <w:rPr>
+          <w:rFonts w:ascii="宋体" w:eastAsia="宋体" w:hAnsi="宋体" w:hint="eastAsia"/>
+        </w:rPr>
+        <w:t>月2</w:t>
+      </w:r>
+      <w:r>
+        <w:rPr>
+          <w:rFonts w:ascii="宋体" w:eastAsia="宋体" w:hAnsi="宋体"/>
+        </w:rPr>
+        <w:t>5</w:t>
+      </w:r>
+      <w:r>
+        <w:rPr>
+          <w:rFonts w:ascii="宋体" w:eastAsia="宋体" w:hAnsi="宋体" w:hint="eastAsia"/>
+        </w:rPr>
+        <w:t>日，永煤流动性危机逐渐消退，长端利率由于基本面向好压制继续高位震荡，而短端利率由于流动性充裕逐渐下行，期限利差继续向均值回复。</w:t>
+      </w:r>
+      <w:bookmarkStart w:id="0" w:name="_GoBack"/>
+      <w:bookmarkEnd w:id="0"/>
+    </w:p>
+    <w:p>
+      <w:pPr>
+        <w:rPr>
+          <w:rFonts w:ascii="宋体" w:eastAsia="宋体" w:hAnsi="宋体"/>
         </w:rPr>
       </w:pPr>
     </w:p>
@@ -1099,6 +999,44 @@
     </w:sectPr>
   </w:body>
 </w:document>
+</file>
+
+<file path=word/endnotes.xml><?xml version="1.0" encoding="utf-8"?>
+<w:endnotes xmlns:wpc="http://schemas.microsoft.com/office/word/2010/wordprocessingCanvas" xmlns:cx="http://schemas.microsoft.com/office/drawing/2014/chartex" xmlns:cx1="http://schemas.microsoft.com/office/drawing/2015/9/8/chartex" xmlns:cx2="http://schemas.microsoft.com/office/drawing/2015/10/21/chartex" xmlns:cx3="http://schemas.microsoft.com/office/drawing/2016/5/9/chartex" xmlns:cx4="http://schemas.microsoft.com/office/drawing/2016/5/10/chartex" xmlns:cx5="http://schemas.microsoft.com/office/drawing/2016/5/11/chartex" xmlns:cx6="http://schemas.microsoft.com/office/drawing/2016/5/12/chartex" xmlns:cx7="http://schemas.microsoft.com/office/drawing/2016/5/13/chartex" xmlns:cx8="http://schemas.microsoft.com/office/drawing/2016/5/14/chartex" xmlns:mc="http://schemas.openxmlformats.org/markup-compatibility/2006" xmlns:aink="http://schemas.microsoft.com/office/drawing/2016/ink" xmlns:am3d="http://schemas.microsoft.com/office/drawing/2017/model3d" xmlns:o="urn:schemas-microsoft-com:office:office" xmlns:r="http://schemas.openxmlformats.org/officeDocument/2006/relationships" xmlns:m="http://schemas.openxmlformats.org/officeDocument/2006/math" xmlns:v="urn:schemas-microsoft-com:vml" xmlns:wp14="http://schemas.microsoft.com/office/word/2010/wordprocessingDrawing" xmlns:wp="http://schemas.openxmlformats.org/drawingml/2006/wordprocessingDrawing" xmlns:w10="urn:schemas-microsoft-com:office:word" xmlns:w="http://schemas.openxmlformats.org/wordprocessingml/2006/main" xmlns:w14="http://schemas.microsoft.com/office/word/2010/wordml" xmlns:w15="http://schemas.microsoft.com/office/word/2012/wordml" xmlns:w16cid="http://schemas.microsoft.com/office/word/2016/wordml/cid" xmlns:w16se="http://schemas.microsoft.com/office/word/2015/wordml/symex" xmlns:wpg="http://schemas.microsoft.com/office/word/2010/wordprocessingGroup" xmlns:wpi="http://schemas.microsoft.com/office/word/2010/wordprocessingInk" xmlns:wne="http://schemas.microsoft.com/office/word/2006/wordml" xmlns:wps="http://schemas.microsoft.com/office/word/2010/wordprocessingShape" mc:Ignorable="w14 w15 w16se w16cid wp14">
+  <w:endnote w:type="separator" w:id="-1">
+    <w:p>
+      <w:r>
+        <w:separator/>
+      </w:r>
+    </w:p>
+  </w:endnote>
+  <w:endnote w:type="continuationSeparator" w:id="0">
+    <w:p>
+      <w:r>
+        <w:continuationSeparator/>
+      </w:r>
+    </w:p>
+  </w:endnote>
+</w:endnotes>
+</file>
+
+<file path=word/footnotes.xml><?xml version="1.0" encoding="utf-8"?>
+<w:footnotes xmlns:wpc="http://schemas.microsoft.com/office/word/2010/wordprocessingCanvas" xmlns:cx="http://schemas.microsoft.com/office/drawing/2014/chartex" xmlns:cx1="http://schemas.microsoft.com/office/drawing/2015/9/8/chartex" xmlns:cx2="http://schemas.microsoft.com/office/drawing/2015/10/21/chartex" xmlns:cx3="http://schemas.microsoft.com/office/drawing/2016/5/9/chartex" xmlns:cx4="http://schemas.microsoft.com/office/drawing/2016/5/10/chartex" xmlns:cx5="http://schemas.microsoft.com/office/drawing/2016/5/11/chartex" xmlns:cx6="http://schemas.microsoft.com/office/drawing/2016/5/12/chartex" xmlns:cx7="http://schemas.microsoft.com/office/drawing/2016/5/13/chartex" xmlns:cx8="http://schemas.microsoft.com/office/drawing/2016/5/14/chartex" xmlns:mc="http://schemas.openxmlformats.org/markup-compatibility/2006" xmlns:aink="http://schemas.microsoft.com/office/drawing/2016/ink" xmlns:am3d="http://schemas.microsoft.com/office/drawing/2017/model3d" xmlns:o="urn:schemas-microsoft-com:office:office" xmlns:r="http://schemas.openxmlformats.org/officeDocument/2006/relationships" xmlns:m="http://schemas.openxmlformats.org/officeDocument/2006/math" xmlns:v="urn:schemas-microsoft-com:vml" xmlns:wp14="http://schemas.microsoft.com/office/word/2010/wordprocessingDrawing" xmlns:wp="http://schemas.openxmlformats.org/drawingml/2006/wordprocessingDrawing" xmlns:w10="urn:schemas-microsoft-com:office:word" xmlns:w="http://schemas.openxmlformats.org/wordprocessingml/2006/main" xmlns:w14="http://schemas.microsoft.com/office/word/2010/wordml" xmlns:w15="http://schemas.microsoft.com/office/word/2012/wordml" xmlns:w16cid="http://schemas.microsoft.com/office/word/2016/wordml/cid" xmlns:w16se="http://schemas.microsoft.com/office/word/2015/wordml/symex" xmlns:wpg="http://schemas.microsoft.com/office/word/2010/wordprocessingGroup" xmlns:wpi="http://schemas.microsoft.com/office/word/2010/wordprocessingInk" xmlns:wne="http://schemas.microsoft.com/office/word/2006/wordml" xmlns:wps="http://schemas.microsoft.com/office/word/2010/wordprocessingShape" mc:Ignorable="w14 w15 w16se w16cid wp14">
+  <w:footnote w:type="separator" w:id="-1">
+    <w:p>
+      <w:r>
+        <w:separator/>
+      </w:r>
+    </w:p>
+  </w:footnote>
+  <w:footnote w:type="continuationSeparator" w:id="0">
+    <w:p>
+      <w:r>
+        <w:continuationSeparator/>
+      </w:r>
+    </w:p>
+  </w:footnote>
+</w:footnotes>
 </file>
 
 <file path=word/numbering.xml><?xml version="1.0" encoding="utf-8"?>
@@ -1632,6 +1570,71 @@
       <w:ind w:firstLineChars="200" w:firstLine="420"/>
     </w:pPr>
   </w:style>
+  <w:style w:type="paragraph" w:styleId="a4">
+    <w:name w:val="header"/>
+    <w:basedOn w:val="a"/>
+    <w:link w:val="a5"/>
+    <w:uiPriority w:val="99"/>
+    <w:unhideWhenUsed/>
+    <w:rsid w:val="00161FB0"/>
+    <w:pPr>
+      <w:pBdr>
+        <w:bottom w:val="single" w:sz="6" w:space="1" w:color="auto"/>
+      </w:pBdr>
+      <w:tabs>
+        <w:tab w:val="center" w:pos="4153"/>
+        <w:tab w:val="right" w:pos="8306"/>
+      </w:tabs>
+      <w:snapToGrid w:val="0"/>
+      <w:jc w:val="center"/>
+    </w:pPr>
+    <w:rPr>
+      <w:sz w:val="18"/>
+      <w:szCs w:val="18"/>
+    </w:rPr>
+  </w:style>
+  <w:style w:type="character" w:customStyle="1" w:styleId="a5">
+    <w:name w:val="页眉 字符"/>
+    <w:basedOn w:val="a0"/>
+    <w:link w:val="a4"/>
+    <w:uiPriority w:val="99"/>
+    <w:rsid w:val="00161FB0"/>
+    <w:rPr>
+      <w:sz w:val="18"/>
+      <w:szCs w:val="18"/>
+    </w:rPr>
+  </w:style>
+  <w:style w:type="paragraph" w:styleId="a6">
+    <w:name w:val="footer"/>
+    <w:basedOn w:val="a"/>
+    <w:link w:val="a7"/>
+    <w:uiPriority w:val="99"/>
+    <w:unhideWhenUsed/>
+    <w:rsid w:val="00161FB0"/>
+    <w:pPr>
+      <w:tabs>
+        <w:tab w:val="center" w:pos="4153"/>
+        <w:tab w:val="right" w:pos="8306"/>
+      </w:tabs>
+      <w:snapToGrid w:val="0"/>
+      <w:jc w:val="left"/>
+    </w:pPr>
+    <w:rPr>
+      <w:sz w:val="18"/>
+      <w:szCs w:val="18"/>
+    </w:rPr>
+  </w:style>
+  <w:style w:type="character" w:customStyle="1" w:styleId="a7">
+    <w:name w:val="页脚 字符"/>
+    <w:basedOn w:val="a0"/>
+    <w:link w:val="a6"/>
+    <w:uiPriority w:val="99"/>
+    <w:rsid w:val="00161FB0"/>
+    <w:rPr>
+      <w:sz w:val="18"/>
+      <w:szCs w:val="18"/>
+    </w:rPr>
+  </w:style>
 </w:styles>
 </file>
 
